--- a/_posts/DDKJ/CAS/8、自定义多个登录页面主题.docx
+++ b/_posts/DDKJ/CAS/8、自定义多个登录页面主题.docx
@@ -1170,8 +1170,6 @@
         </w:rPr>
         <w:t>的就变成了上面的主题）</w:t>
       </w:r>
-      <w:bookmarkStart w:id="0" w:name="_GoBack"/>
-      <w:bookmarkEnd w:id="0"/>
     </w:p>
     <w:p/>
     <w:p>
@@ -2534,204 +2532,57 @@
           <w:szCs w:val="27"/>
         </w:rPr>
         <w:br/>
-        <w:t xml:space="preserve">        &lt;</w:t>
-      </w:r>
-      <w:r>
-        <w:rPr>
-          <w:rFonts w:ascii="Menlo" w:hAnsi="Menlo" w:cs="Menlo"/>
-          <w:color w:val="FF007F"/>
-          <w:sz w:val="32"/>
-          <w:szCs w:val="27"/>
-        </w:rPr>
-        <w:t xml:space="preserve">div </w:t>
-      </w:r>
-      <w:r>
-        <w:rPr>
-          <w:rFonts w:ascii="Menlo" w:hAnsi="Menlo" w:cs="Menlo"/>
-          <w:color w:val="BFA4A4"/>
-          <w:sz w:val="32"/>
-          <w:szCs w:val="27"/>
-        </w:rPr>
-        <w:t>th:if=</w:t>
-      </w:r>
-      <w:r>
-        <w:rPr>
-          <w:rFonts w:ascii="Menlo" w:hAnsi="Menlo" w:cs="Menlo"/>
-          <w:color w:val="ECE47E"/>
-          <w:sz w:val="32"/>
-          <w:szCs w:val="27"/>
-        </w:rPr>
-        <w:t>"${#fields.hasErrors('*')}"</w:t>
-      </w:r>
-      <w:r>
-        <w:rPr>
-          <w:rFonts w:ascii="Menlo" w:hAnsi="Menlo" w:cs="Menlo"/>
-          <w:color w:val="F9FAF4"/>
-          <w:sz w:val="32"/>
-          <w:szCs w:val="27"/>
-        </w:rPr>
-        <w:t>&gt;</w:t>
-      </w:r>
-      <w:r>
-        <w:rPr>
-          <w:rFonts w:ascii="Menlo" w:hAnsi="Menlo" w:cs="Menlo"/>
-          <w:color w:val="F9FAF4"/>
-          <w:sz w:val="32"/>
-          <w:szCs w:val="27"/>
-        </w:rPr>
-        <w:br/>
-        <w:t xml:space="preserve">            &lt;</w:t>
-      </w:r>
-      <w:r>
-        <w:rPr>
-          <w:rFonts w:ascii="Menlo" w:hAnsi="Menlo" w:cs="Menlo"/>
-          <w:color w:val="FF007F"/>
-          <w:sz w:val="32"/>
-          <w:szCs w:val="27"/>
-        </w:rPr>
-        <w:t xml:space="preserve">span </w:t>
-      </w:r>
-      <w:r>
-        <w:rPr>
-          <w:rFonts w:ascii="Menlo" w:hAnsi="Menlo" w:cs="Menlo"/>
-          <w:color w:val="BFA4A4"/>
-          <w:sz w:val="32"/>
-          <w:szCs w:val="27"/>
-        </w:rPr>
-        <w:t>th:each=</w:t>
-      </w:r>
-      <w:r>
-        <w:rPr>
-          <w:rFonts w:ascii="Menlo" w:hAnsi="Menlo" w:cs="Menlo"/>
-          <w:color w:val="ECE47E"/>
-          <w:sz w:val="32"/>
-          <w:szCs w:val="27"/>
-        </w:rPr>
-        <w:t xml:space="preserve">"err : ${#fields.errors('*')}" </w:t>
-      </w:r>
-      <w:r>
-        <w:rPr>
-          <w:rFonts w:ascii="Menlo" w:hAnsi="Menlo" w:cs="Menlo"/>
-          <w:color w:val="BFA4A4"/>
-          <w:sz w:val="32"/>
-          <w:szCs w:val="27"/>
-        </w:rPr>
-        <w:t>th:utext=</w:t>
-      </w:r>
-      <w:r>
-        <w:rPr>
-          <w:rFonts w:ascii="Menlo" w:hAnsi="Menlo" w:cs="Menlo"/>
-          <w:color w:val="ECE47E"/>
-          <w:sz w:val="32"/>
-          <w:szCs w:val="27"/>
-        </w:rPr>
-        <w:t>"${err}"</w:t>
-      </w:r>
-      <w:r>
-        <w:rPr>
-          <w:rFonts w:ascii="Menlo" w:hAnsi="Menlo" w:cs="Menlo"/>
-          <w:color w:val="F9FAF4"/>
-          <w:sz w:val="32"/>
-          <w:szCs w:val="27"/>
-        </w:rPr>
-        <w:t>/&gt;</w:t>
-      </w:r>
-      <w:r>
-        <w:rPr>
-          <w:rFonts w:ascii="Menlo" w:hAnsi="Menlo" w:cs="Menlo"/>
-          <w:color w:val="F9FAF4"/>
-          <w:sz w:val="32"/>
-          <w:szCs w:val="27"/>
-        </w:rPr>
-        <w:br/>
-        <w:t xml:space="preserve">        &lt;/</w:t>
-      </w:r>
-      <w:r>
-        <w:rPr>
-          <w:rFonts w:ascii="Menlo" w:hAnsi="Menlo" w:cs="Menlo"/>
-          <w:color w:val="FF007F"/>
-          <w:sz w:val="32"/>
-          <w:szCs w:val="27"/>
-        </w:rPr>
-        <w:t>div</w:t>
-      </w:r>
-      <w:r>
-        <w:rPr>
-          <w:rFonts w:ascii="Menlo" w:hAnsi="Menlo" w:cs="Menlo"/>
-          <w:color w:val="F9FAF4"/>
-          <w:sz w:val="32"/>
-          <w:szCs w:val="27"/>
-        </w:rPr>
-        <w:t>&gt;</w:t>
-      </w:r>
-      <w:r>
-        <w:rPr>
-          <w:rFonts w:ascii="Menlo" w:hAnsi="Menlo" w:cs="Menlo"/>
-          <w:color w:val="F9FAF4"/>
-          <w:sz w:val="32"/>
-          <w:szCs w:val="27"/>
-        </w:rPr>
-        <w:br/>
-        <w:t xml:space="preserve">        &lt;</w:t>
-      </w:r>
-      <w:r>
-        <w:rPr>
-          <w:rFonts w:ascii="Menlo" w:hAnsi="Menlo" w:cs="Menlo"/>
-          <w:color w:val="FF007F"/>
-          <w:sz w:val="32"/>
-          <w:szCs w:val="27"/>
-        </w:rPr>
-        <w:t xml:space="preserve">h2 </w:t>
-      </w:r>
-      <w:r>
-        <w:rPr>
-          <w:rFonts w:ascii="Menlo" w:hAnsi="Menlo" w:cs="Menlo"/>
-          <w:color w:val="BFA4A4"/>
-          <w:sz w:val="32"/>
-          <w:szCs w:val="27"/>
-        </w:rPr>
-        <w:t>th:utext=</w:t>
-      </w:r>
-      <w:r>
-        <w:rPr>
-          <w:rFonts w:ascii="Menlo" w:hAnsi="Menlo" w:cs="Menlo"/>
-          <w:color w:val="ECE47E"/>
-          <w:sz w:val="32"/>
-          <w:szCs w:val="27"/>
-        </w:rPr>
-        <w:t>"#{screen.welcome.instructions}"</w:t>
-      </w:r>
-      <w:r>
-        <w:rPr>
-          <w:rFonts w:ascii="Menlo" w:hAnsi="Menlo" w:cs="Menlo"/>
-          <w:color w:val="F9FAF4"/>
-          <w:sz w:val="32"/>
-          <w:szCs w:val="27"/>
-        </w:rPr>
-        <w:t>&gt;&lt;/</w:t>
-      </w:r>
-      <w:r>
-        <w:rPr>
-          <w:rFonts w:ascii="Menlo" w:hAnsi="Menlo" w:cs="Menlo"/>
-          <w:color w:val="FF007F"/>
-          <w:sz w:val="32"/>
-          <w:szCs w:val="27"/>
-        </w:rPr>
-        <w:t>h2</w:t>
-      </w:r>
-      <w:r>
-        <w:rPr>
-          <w:rFonts w:ascii="Menlo" w:hAnsi="Menlo" w:cs="Menlo"/>
-          <w:color w:val="F9FAF4"/>
-          <w:sz w:val="32"/>
-          <w:szCs w:val="27"/>
-        </w:rPr>
-        <w:t>&gt;</w:t>
-      </w:r>
-      <w:r>
-        <w:rPr>
-          <w:rFonts w:ascii="Menlo" w:hAnsi="Menlo" w:cs="Menlo"/>
-          <w:color w:val="F9FAF4"/>
+        <w:t xml:space="preserve">        </w:t>
+      </w:r>
+      <w:r>
+        <w:rPr>
+          <w:rFonts w:ascii="Menlo" w:hAnsi="Menlo" w:cs="Menlo"/>
+          <w:color w:val="FF0000"/>
+          <w:sz w:val="32"/>
+          <w:szCs w:val="27"/>
+          <w:highlight w:val="yellow"/>
+        </w:rPr>
+        <w:t>&lt;div th:if="${#fields.hasErrors('*')}"&gt;</w:t>
+      </w:r>
+      <w:r>
+        <w:rPr>
+          <w:rFonts w:ascii="Menlo" w:hAnsi="Menlo" w:cs="Menlo"/>
+          <w:color w:val="FF0000"/>
+          <w:sz w:val="32"/>
+          <w:szCs w:val="27"/>
+          <w:highlight w:val="yellow"/>
+        </w:rPr>
+        <w:br/>
+        <w:t xml:space="preserve">            &lt;span th:each="err : ${#fields.errors('*')}" th:utext="${err}"/&gt;</w:t>
+      </w:r>
+      <w:r>
+        <w:rPr>
+          <w:rFonts w:ascii="Menlo" w:hAnsi="Menlo" w:cs="Menlo"/>
+          <w:color w:val="FF0000"/>
+          <w:sz w:val="32"/>
+          <w:szCs w:val="27"/>
+          <w:highlight w:val="yellow"/>
+        </w:rPr>
+        <w:br/>
+        <w:t xml:space="preserve">        &lt;/div&gt;</w:t>
+      </w:r>
+      <w:r>
+        <w:rPr>
+          <w:rFonts w:ascii="Menlo" w:hAnsi="Menlo" w:cs="Menlo"/>
+          <w:color w:val="FF0000"/>
+          <w:sz w:val="32"/>
+          <w:szCs w:val="27"/>
+          <w:highlight w:val="yellow"/>
+        </w:rPr>
+        <w:br/>
+        <w:t xml:space="preserve">        &lt;h2 th:utext="#{screen.welcome.instructions}"&gt;&lt;/h2&gt;</w:t>
+      </w:r>
+      <w:bookmarkStart w:id="0" w:name="_GoBack"/>
+      <w:bookmarkEnd w:id="0"/>
+      <w:r>
+        <w:rPr>
+          <w:rFonts w:ascii="Menlo" w:hAnsi="Menlo" w:cs="Menlo"/>
+          <w:color w:val="FF0000"/>
           <w:sz w:val="32"/>
           <w:szCs w:val="27"/>
         </w:rPr>
